--- a/File Storage/Draft PDF 2 - changed referencing a little (pls dont break this document lmao) - With ToC.docx
+++ b/File Storage/Draft PDF 2 - changed referencing a little (pls dont break this document lmao) - With ToC.docx
@@ -225,6 +225,7 @@
                                     <w:dataBinding w:prefixMappings="xmlns:ns0='http://schemas.microsoft.com/office/2006/coverPageProps'" w:xpath="/ns0:CoverPageProperties[1]/ns0:Abstract[1]" w:storeItemID="{55AF091B-3C7A-41E3-B477-F2FDAA23CFDA}"/>
                                     <w:text/>
                                   </w:sdtPr>
+                                  <w:sdtEndPr/>
                                   <w:sdtContent>
                                     <w:r>
                                       <w:rPr>
@@ -307,6 +308,7 @@
                               <w:dataBinding w:prefixMappings="xmlns:ns0='http://schemas.microsoft.com/office/2006/coverPageProps'" w:xpath="/ns0:CoverPageProperties[1]/ns0:Abstract[1]" w:storeItemID="{55AF091B-3C7A-41E3-B477-F2FDAA23CFDA}"/>
                               <w:text/>
                             </w:sdtPr>
+                            <w:sdtEndPr/>
                             <w:sdtContent>
                               <w:r>
                                 <w:rPr>
@@ -629,6 +631,7 @@
                                   <w:dataBinding w:prefixMappings="xmlns:ns0='http://schemas.openxmlformats.org/package/2006/metadata/core-properties' xmlns:ns1='http://purl.org/dc/elements/1.1/'" w:xpath="/ns0:coreProperties[1]/ns1:title[1]" w:storeItemID="{6C3C8BC8-F283-45AE-878A-BAB7291924A1}"/>
                                   <w:text/>
                                 </w:sdtPr>
+                                <w:sdtEndPr/>
                                 <w:sdtContent>
                                   <w:p>
                                     <w:pPr>
@@ -670,6 +673,7 @@
                                   <w:dataBinding w:prefixMappings="xmlns:ns0='http://schemas.openxmlformats.org/package/2006/metadata/core-properties' xmlns:ns1='http://purl.org/dc/elements/1.1/'" w:xpath="/ns0:coreProperties[1]/ns1:subject[1]" w:storeItemID="{6C3C8BC8-F283-45AE-878A-BAB7291924A1}"/>
                                   <w:text/>
                                 </w:sdtPr>
+                                <w:sdtEndPr/>
                                 <w:sdtContent>
                                   <w:p>
                                     <w:pPr>
@@ -738,6 +742,7 @@
                             <w:dataBinding w:prefixMappings="xmlns:ns0='http://schemas.openxmlformats.org/package/2006/metadata/core-properties' xmlns:ns1='http://purl.org/dc/elements/1.1/'" w:xpath="/ns0:coreProperties[1]/ns1:title[1]" w:storeItemID="{6C3C8BC8-F283-45AE-878A-BAB7291924A1}"/>
                             <w:text/>
                           </w:sdtPr>
+                          <w:sdtEndPr/>
                           <w:sdtContent>
                             <w:p>
                               <w:pPr>
@@ -779,6 +784,7 @@
                             <w:dataBinding w:prefixMappings="xmlns:ns0='http://schemas.openxmlformats.org/package/2006/metadata/core-properties' xmlns:ns1='http://purl.org/dc/elements/1.1/'" w:xpath="/ns0:coreProperties[1]/ns1:subject[1]" w:storeItemID="{6C3C8BC8-F283-45AE-878A-BAB7291924A1}"/>
                             <w:text/>
                           </w:sdtPr>
+                          <w:sdtEndPr/>
                           <w:sdtContent>
                             <w:p>
                               <w:pPr>
@@ -885,6 +891,7 @@
                                     <w:dataBinding w:prefixMappings="xmlns:ns0='http://schemas.openxmlformats.org/package/2006/metadata/core-properties' xmlns:ns1='http://purl.org/dc/elements/1.1/'" w:xpath="/ns0:coreProperties[1]/ns1:creator[1]" w:storeItemID="{6C3C8BC8-F283-45AE-878A-BAB7291924A1}"/>
                                     <w:text/>
                                   </w:sdtPr>
+                                  <w:sdtEndPr/>
                                   <w:sdtContent>
                                     <w:r>
                                       <w:rPr>
@@ -946,6 +953,7 @@
                               <w:dataBinding w:prefixMappings="xmlns:ns0='http://schemas.openxmlformats.org/package/2006/metadata/core-properties' xmlns:ns1='http://purl.org/dc/elements/1.1/'" w:xpath="/ns0:coreProperties[1]/ns1:creator[1]" w:storeItemID="{6C3C8BC8-F283-45AE-878A-BAB7291924A1}"/>
                               <w:text/>
                             </w:sdtPr>
+                            <w:sdtEndPr/>
                             <w:sdtContent>
                               <w:r>
                                 <w:rPr>
@@ -5390,6 +5398,7 @@
           <w:id w:val="333805532"/>
           <w:citation/>
         </w:sdtPr>
+        <w:sdtEndPr/>
         <w:sdtContent>
           <w:r>
             <w:rPr>
@@ -5520,6 +5529,7 @@
           <w:id w:val="-1064559669"/>
           <w:citation/>
         </w:sdtPr>
+        <w:sdtEndPr/>
         <w:sdtContent>
           <w:r>
             <w:rPr>
@@ -6757,6 +6767,7 @@
           <w:id w:val="-84385231"/>
           <w:citation/>
         </w:sdtPr>
+        <w:sdtEndPr/>
         <w:sdtContent>
           <w:r>
             <w:fldChar w:fldCharType="begin"/>
@@ -6805,6 +6816,7 @@
           <w:id w:val="1025363535"/>
           <w:citation/>
         </w:sdtPr>
+        <w:sdtEndPr/>
         <w:sdtContent>
           <w:r>
             <w:fldChar w:fldCharType="begin"/>
@@ -6838,6 +6850,7 @@
           <w:id w:val="-826584793"/>
           <w:citation/>
         </w:sdtPr>
+        <w:sdtEndPr/>
         <w:sdtContent>
           <w:r>
             <w:fldChar w:fldCharType="begin"/>
@@ -6898,6 +6911,7 @@
           <w:id w:val="-439763891"/>
           <w:citation/>
         </w:sdtPr>
+        <w:sdtEndPr/>
         <w:sdtContent>
           <w:r>
             <w:fldChar w:fldCharType="begin"/>
@@ -6937,6 +6951,7 @@
           <w:id w:val="1958761351"/>
           <w:citation/>
         </w:sdtPr>
+        <w:sdtEndPr/>
         <w:sdtContent>
           <w:r>
             <w:fldChar w:fldCharType="begin"/>
@@ -7048,6 +7063,7 @@
           <w:docPartUnique/>
         </w:docPartObj>
       </w:sdtPr>
+      <w:sdtEndPr/>
       <w:sdtContent>
         <w:p>
           <w:pPr>
@@ -7077,6 +7093,7 @@
             <w:id w:val="111145805"/>
             <w:bibliography/>
           </w:sdtPr>
+          <w:sdtEndPr/>
           <w:sdtContent>
             <w:p>
               <w:pPr>
@@ -8279,6 +8296,7 @@
           <w:docPartUnique/>
         </w:docPartObj>
       </w:sdtPr>
+      <w:sdtEndPr/>
       <w:sdtContent>
         <w:p>
           <w:pPr>
@@ -8293,6 +8311,7 @@
             <w:id w:val="-573587230"/>
             <w:bibliography/>
           </w:sdtPr>
+          <w:sdtEndPr/>
           <w:sdtContent>
             <w:p>
               <w:pPr>
@@ -8392,6 +8411,7 @@
                 <w:id w:val="1036161116"/>
                 <w:bibliography/>
               </w:sdtPr>
+              <w:sdtEndPr/>
               <w:sdtContent>
                 <w:p>
                   <w:pPr>
@@ -8650,15 +8670,7 @@
         <w:rPr>
           <w:rFonts w:eastAsia="Times New Roman"/>
         </w:rPr>
-        <w:t xml:space="preserve"> on the g</w:t>
-      </w:r>
-      <w:bookmarkStart w:id="30" w:name="_GoBack"/>
-      <w:bookmarkEnd w:id="30"/>
-      <w:r>
-        <w:rPr>
-          <w:rFonts w:eastAsia="Times New Roman"/>
-        </w:rPr>
-        <w:t>it repository reflect the groups work?</w:t>
+        <w:t xml:space="preserve"> on the git repository reflect the groups work?</w:t>
       </w:r>
       <w:bookmarkEnd w:id="29"/>
     </w:p>
@@ -9364,14 +9376,14 @@
           </mc:Fallback>
         </mc:AlternateContent>
       </w:r>
-      <w:bookmarkStart w:id="31" w:name="_Toc6011123"/>
+      <w:bookmarkStart w:id="30" w:name="_Toc6011123"/>
       <w:r>
         <w:rPr>
           <w:rStyle w:val="Heading2Char"/>
         </w:rPr>
         <w:t>TechPro’s Git page:</w:t>
       </w:r>
-      <w:bookmarkEnd w:id="31"/>
+      <w:bookmarkEnd w:id="30"/>
       <w:r>
         <w:rPr>
           <w:rFonts w:eastAsia="Times New Roman"/>
@@ -9399,11 +9411,11 @@
       <w:pPr>
         <w:pStyle w:val="Heading2"/>
       </w:pPr>
-      <w:bookmarkStart w:id="32" w:name="_Toc6011124"/>
+      <w:bookmarkStart w:id="31" w:name="_Toc6011124"/>
       <w:r>
         <w:t>TechPro’s Git Repository:</w:t>
       </w:r>
-      <w:bookmarkEnd w:id="32"/>
+      <w:bookmarkEnd w:id="31"/>
       <w:r>
         <w:t xml:space="preserve"> </w:t>
       </w:r>
@@ -9441,7 +9453,7 @@
           <w:szCs w:val="24"/>
         </w:rPr>
       </w:pPr>
-      <w:bookmarkStart w:id="33" w:name="_Toc6011126"/>
+      <w:bookmarkStart w:id="32" w:name="_Toc6011126"/>
       <w:r>
         <w:rPr>
           <w:rFonts w:eastAsia="Times New Roman"/>
@@ -9457,7 +9469,7 @@
         </w:rPr>
         <w:t xml:space="preserve"> – Summary</w:t>
       </w:r>
-      <w:bookmarkEnd w:id="33"/>
+      <w:bookmarkEnd w:id="32"/>
     </w:p>
     <w:p>
       <w:pPr>
@@ -9469,14 +9481,14 @@
           <w:szCs w:val="24"/>
         </w:rPr>
       </w:pPr>
-      <w:bookmarkStart w:id="34" w:name="_Toc6011127"/>
+      <w:bookmarkStart w:id="33" w:name="_Toc6011127"/>
       <w:r>
         <w:rPr>
           <w:rFonts w:eastAsia="Times New Roman"/>
         </w:rPr>
         <w:t>What went well?</w:t>
       </w:r>
-      <w:bookmarkEnd w:id="34"/>
+      <w:bookmarkEnd w:id="33"/>
     </w:p>
     <w:p>
       <w:pPr>
@@ -9632,14 +9644,14 @@
           <w:rFonts w:eastAsia="Times New Roman"/>
         </w:rPr>
       </w:pPr>
-      <w:bookmarkStart w:id="35" w:name="_Toc6011128"/>
+      <w:bookmarkStart w:id="34" w:name="_Toc6011128"/>
       <w:r>
         <w:rPr>
           <w:rFonts w:eastAsia="Times New Roman"/>
         </w:rPr>
         <w:t>What could be improved?</w:t>
       </w:r>
-      <w:bookmarkEnd w:id="35"/>
+      <w:bookmarkEnd w:id="34"/>
     </w:p>
     <w:p>
       <w:pPr>
@@ -9683,14 +9695,14 @@
           <w:rFonts w:eastAsia="Times New Roman"/>
         </w:rPr>
       </w:pPr>
-      <w:bookmarkStart w:id="36" w:name="_Toc6011129"/>
+      <w:bookmarkStart w:id="35" w:name="_Toc6011129"/>
       <w:r>
         <w:rPr>
           <w:rFonts w:eastAsia="Times New Roman"/>
         </w:rPr>
         <w:t>What was surprising?</w:t>
       </w:r>
-      <w:bookmarkEnd w:id="36"/>
+      <w:bookmarkEnd w:id="35"/>
     </w:p>
     <w:p>
       <w:pPr>
@@ -9717,14 +9729,14 @@
           <w:rFonts w:eastAsia="Times New Roman"/>
         </w:rPr>
       </w:pPr>
-      <w:bookmarkStart w:id="37" w:name="_Toc6011130"/>
+      <w:bookmarkStart w:id="36" w:name="_Toc6011130"/>
       <w:r>
         <w:rPr>
           <w:rFonts w:eastAsia="Times New Roman"/>
         </w:rPr>
         <w:t>What has the group learned about groups?</w:t>
       </w:r>
-      <w:bookmarkEnd w:id="37"/>
+      <w:bookmarkEnd w:id="36"/>
     </w:p>
     <w:p>
       <w:pPr>
@@ -9777,7 +9789,7 @@
           <w:szCs w:val="24"/>
         </w:rPr>
       </w:pPr>
-      <w:bookmarkStart w:id="38" w:name="_Toc6011131"/>
+      <w:bookmarkStart w:id="37" w:name="_Toc6011131"/>
       <w:r>
         <w:rPr>
           <w:rFonts w:eastAsia="Times New Roman"/>
@@ -9786,7 +9798,7 @@
         <w:lastRenderedPageBreak/>
         <w:t>Arin’s Feedback</w:t>
       </w:r>
-      <w:bookmarkEnd w:id="38"/>
+      <w:bookmarkEnd w:id="37"/>
     </w:p>
     <w:p>
       <w:pPr>
@@ -9798,14 +9810,14 @@
           <w:lang w:eastAsia="en-AU"/>
         </w:rPr>
       </w:pPr>
-      <w:bookmarkStart w:id="39" w:name="_Toc6011132"/>
+      <w:bookmarkStart w:id="38" w:name="_Toc6011132"/>
       <w:r>
         <w:rPr>
           <w:rStyle w:val="Heading2Char"/>
         </w:rPr>
         <w:t>What went well?</w:t>
       </w:r>
-      <w:bookmarkEnd w:id="39"/>
+      <w:bookmarkEnd w:id="38"/>
       <w:r>
         <w:rPr>
           <w:rFonts w:ascii="Calibri" w:eastAsia="Times New Roman" w:hAnsi="Calibri" w:cs="Calibri"/>
@@ -9841,14 +9853,14 @@
           <w:lang w:eastAsia="en-AU"/>
         </w:rPr>
       </w:pPr>
-      <w:bookmarkStart w:id="40" w:name="_Toc6011133"/>
+      <w:bookmarkStart w:id="39" w:name="_Toc6011133"/>
       <w:r>
         <w:rPr>
           <w:rStyle w:val="Heading2Char"/>
         </w:rPr>
         <w:t>What could be improved?</w:t>
       </w:r>
-      <w:bookmarkEnd w:id="40"/>
+      <w:bookmarkEnd w:id="39"/>
       <w:r>
         <w:rPr>
           <w:rFonts w:ascii="Calibri" w:eastAsia="Times New Roman" w:hAnsi="Calibri" w:cs="Calibri"/>
@@ -9902,14 +9914,14 @@
           <w:lang w:eastAsia="en-AU"/>
         </w:rPr>
       </w:pPr>
-      <w:bookmarkStart w:id="41" w:name="_Toc6011134"/>
+      <w:bookmarkStart w:id="40" w:name="_Toc6011134"/>
       <w:r>
         <w:rPr>
           <w:rStyle w:val="Heading2Char"/>
         </w:rPr>
         <w:t>What was surprising?</w:t>
       </w:r>
-      <w:bookmarkEnd w:id="41"/>
+      <w:bookmarkEnd w:id="40"/>
       <w:r>
         <w:rPr>
           <w:rFonts w:ascii="Calibri" w:eastAsia="Times New Roman" w:hAnsi="Calibri" w:cs="Calibri"/>
@@ -9947,14 +9959,14 @@
           <w:rStyle w:val="Heading2Char"/>
         </w:rPr>
       </w:pPr>
-      <w:bookmarkStart w:id="42" w:name="_Toc6011135"/>
+      <w:bookmarkStart w:id="41" w:name="_Toc6011135"/>
       <w:r>
         <w:rPr>
           <w:rStyle w:val="Heading2Char"/>
         </w:rPr>
         <w:t>What has Arin learnt about groups?</w:t>
       </w:r>
-      <w:bookmarkEnd w:id="42"/>
+      <w:bookmarkEnd w:id="41"/>
     </w:p>
     <w:p>
       <w:pPr>
@@ -10049,7 +10061,7 @@
           <w:szCs w:val="24"/>
         </w:rPr>
       </w:pPr>
-      <w:bookmarkStart w:id="43" w:name="_Toc6011136"/>
+      <w:bookmarkStart w:id="42" w:name="_Toc6011136"/>
       <w:r>
         <w:rPr>
           <w:rFonts w:eastAsia="Times New Roman"/>
@@ -10057,7 +10069,7 @@
         </w:rPr>
         <w:t>Dylan’s Feedback</w:t>
       </w:r>
-      <w:bookmarkEnd w:id="43"/>
+      <w:bookmarkEnd w:id="42"/>
     </w:p>
     <w:p>
       <w:pPr>
@@ -10070,14 +10082,14 @@
           <w:color w:val="000000"/>
         </w:rPr>
       </w:pPr>
-      <w:bookmarkStart w:id="44" w:name="_Toc6011137"/>
+      <w:bookmarkStart w:id="43" w:name="_Toc6011137"/>
       <w:r>
         <w:rPr>
           <w:rStyle w:val="Heading2Char"/>
         </w:rPr>
         <w:t>What went well?</w:t>
       </w:r>
-      <w:bookmarkEnd w:id="44"/>
+      <w:bookmarkEnd w:id="43"/>
       <w:r>
         <w:rPr>
           <w:rFonts w:eastAsia="Times New Roman"/>
@@ -10126,14 +10138,14 @@
           <w:bCs/>
         </w:rPr>
       </w:pPr>
-      <w:bookmarkStart w:id="45" w:name="_Toc6011138"/>
+      <w:bookmarkStart w:id="44" w:name="_Toc6011138"/>
       <w:r>
         <w:rPr>
           <w:rStyle w:val="Heading2Char"/>
         </w:rPr>
         <w:t>What could be improved?</w:t>
       </w:r>
-      <w:bookmarkEnd w:id="45"/>
+      <w:bookmarkEnd w:id="44"/>
       <w:r>
         <w:rPr>
           <w:rFonts w:eastAsia="Times New Roman"/>
@@ -10215,14 +10227,14 @@
           <w:color w:val="000000"/>
         </w:rPr>
       </w:pPr>
-      <w:bookmarkStart w:id="46" w:name="_Toc6011139"/>
+      <w:bookmarkStart w:id="45" w:name="_Toc6011139"/>
       <w:r>
         <w:rPr>
           <w:rStyle w:val="Heading2Char"/>
         </w:rPr>
         <w:t>What was surprising?</w:t>
       </w:r>
-      <w:bookmarkEnd w:id="46"/>
+      <w:bookmarkEnd w:id="45"/>
     </w:p>
     <w:p>
       <w:pPr>
@@ -10250,14 +10262,14 @@
           <w:color w:val="000000"/>
         </w:rPr>
       </w:pPr>
-      <w:bookmarkStart w:id="47" w:name="_Toc6011140"/>
+      <w:bookmarkStart w:id="46" w:name="_Toc6011140"/>
       <w:r>
         <w:rPr>
           <w:rStyle w:val="Heading2Char"/>
         </w:rPr>
         <w:t>What has Dylan learnt about groups?</w:t>
       </w:r>
-      <w:bookmarkEnd w:id="47"/>
+      <w:bookmarkEnd w:id="46"/>
     </w:p>
     <w:p>
       <w:pPr>
@@ -10301,7 +10313,7 @@
           <w:szCs w:val="24"/>
         </w:rPr>
       </w:pPr>
-      <w:bookmarkStart w:id="48" w:name="_Toc6011141"/>
+      <w:bookmarkStart w:id="47" w:name="_Toc6011141"/>
       <w:r>
         <w:rPr>
           <w:rFonts w:eastAsia="Times New Roman"/>
@@ -10310,24 +10322,24 @@
         <w:lastRenderedPageBreak/>
         <w:t>Jacob’s Feedback</w:t>
       </w:r>
+      <w:bookmarkEnd w:id="47"/>
+    </w:p>
+    <w:p>
+      <w:pPr>
+        <w:pStyle w:val="Heading2"/>
+        <w:jc w:val="both"/>
+        <w:rPr>
+          <w:rFonts w:eastAsia="Times New Roman"/>
+        </w:rPr>
+      </w:pPr>
+      <w:bookmarkStart w:id="48" w:name="_Toc6011142"/>
+      <w:r>
+        <w:rPr>
+          <w:rFonts w:eastAsia="Times New Roman"/>
+        </w:rPr>
+        <w:t>What went well?</w:t>
+      </w:r>
       <w:bookmarkEnd w:id="48"/>
-    </w:p>
-    <w:p>
-      <w:pPr>
-        <w:pStyle w:val="Heading2"/>
-        <w:jc w:val="both"/>
-        <w:rPr>
-          <w:rFonts w:eastAsia="Times New Roman"/>
-        </w:rPr>
-      </w:pPr>
-      <w:bookmarkStart w:id="49" w:name="_Toc6011142"/>
-      <w:r>
-        <w:rPr>
-          <w:rFonts w:eastAsia="Times New Roman"/>
-        </w:rPr>
-        <w:t>What went well?</w:t>
-      </w:r>
-      <w:bookmarkEnd w:id="49"/>
       <w:r>
         <w:rPr>
           <w:rFonts w:eastAsia="Times New Roman"/>
@@ -10372,14 +10384,14 @@
           <w:rFonts w:eastAsia="Times New Roman"/>
         </w:rPr>
       </w:pPr>
-      <w:bookmarkStart w:id="50" w:name="_Toc6011143"/>
+      <w:bookmarkStart w:id="49" w:name="_Toc6011143"/>
       <w:r>
         <w:rPr>
           <w:rFonts w:eastAsia="Times New Roman"/>
         </w:rPr>
         <w:t>What could be improved?</w:t>
       </w:r>
-      <w:bookmarkEnd w:id="50"/>
+      <w:bookmarkEnd w:id="49"/>
       <w:r>
         <w:rPr>
           <w:rFonts w:eastAsia="Times New Roman"/>
@@ -10412,14 +10424,14 @@
           <w:rFonts w:eastAsia="Times New Roman"/>
         </w:rPr>
       </w:pPr>
-      <w:bookmarkStart w:id="51" w:name="_Toc6011144"/>
+      <w:bookmarkStart w:id="50" w:name="_Toc6011144"/>
       <w:r>
         <w:rPr>
           <w:rFonts w:eastAsia="Times New Roman"/>
         </w:rPr>
         <w:t>What was surprising?</w:t>
       </w:r>
-      <w:bookmarkEnd w:id="51"/>
+      <w:bookmarkEnd w:id="50"/>
     </w:p>
     <w:p>
       <w:pPr>
@@ -10446,14 +10458,14 @@
           <w:rFonts w:eastAsia="Times New Roman"/>
         </w:rPr>
       </w:pPr>
-      <w:bookmarkStart w:id="52" w:name="_Toc6011145"/>
+      <w:bookmarkStart w:id="51" w:name="_Toc6011145"/>
       <w:r>
         <w:rPr>
           <w:rFonts w:eastAsia="Times New Roman"/>
         </w:rPr>
         <w:t>What has Jacob learnt about groups?</w:t>
       </w:r>
-      <w:bookmarkEnd w:id="52"/>
+      <w:bookmarkEnd w:id="51"/>
     </w:p>
     <w:p>
       <w:pPr>
@@ -10537,7 +10549,7 @@
           <w:szCs w:val="24"/>
         </w:rPr>
       </w:pPr>
-      <w:bookmarkStart w:id="53" w:name="_Toc6011146"/>
+      <w:bookmarkStart w:id="52" w:name="_Toc6011146"/>
       <w:r>
         <w:rPr>
           <w:rFonts w:eastAsia="Times New Roman"/>
@@ -10545,7 +10557,7 @@
         </w:rPr>
         <w:t>Josh’s Feedback</w:t>
       </w:r>
-      <w:bookmarkEnd w:id="53"/>
+      <w:bookmarkEnd w:id="52"/>
     </w:p>
     <w:p>
       <w:pPr>
@@ -10557,14 +10569,14 @@
           <w:szCs w:val="24"/>
         </w:rPr>
       </w:pPr>
-      <w:bookmarkStart w:id="54" w:name="_Toc6011147"/>
+      <w:bookmarkStart w:id="53" w:name="_Toc6011147"/>
       <w:r>
         <w:rPr>
           <w:rStyle w:val="Heading2Char"/>
         </w:rPr>
         <w:t>What went well?</w:t>
       </w:r>
-      <w:bookmarkEnd w:id="54"/>
+      <w:bookmarkEnd w:id="53"/>
     </w:p>
     <w:p>
       <w:pPr>
@@ -10592,14 +10604,14 @@
           <w:rFonts w:eastAsia="Times New Roman"/>
         </w:rPr>
       </w:pPr>
-      <w:bookmarkStart w:id="55" w:name="_Toc6011148"/>
+      <w:bookmarkStart w:id="54" w:name="_Toc6011148"/>
       <w:r>
         <w:rPr>
           <w:rFonts w:eastAsia="Times New Roman"/>
         </w:rPr>
         <w:t>What could be improved?</w:t>
       </w:r>
-      <w:bookmarkEnd w:id="55"/>
+      <w:bookmarkEnd w:id="54"/>
     </w:p>
     <w:p>
       <w:pPr>
@@ -10627,7 +10639,19 @@
         <w:rPr>
           <w:lang w:eastAsia="en-AU"/>
         </w:rPr>
-        <w:t xml:space="preserve"> Wednesday at 7pm Melbourne time) would help the group understand how everyone is going, especially for the quitter members of the group.</w:t>
+        <w:t xml:space="preserve"> Wednesday at 7pm Melbourne time) would help the group understand how everyone is going, especially for the qui</w:t>
+      </w:r>
+      <w:r>
+        <w:rPr>
+          <w:lang w:eastAsia="en-AU"/>
+        </w:rPr>
+        <w:t>e</w:t>
+      </w:r>
+      <w:r>
+        <w:rPr>
+          <w:lang w:eastAsia="en-AU"/>
+        </w:rPr>
+        <w:t>ter members of the group.</w:t>
       </w:r>
     </w:p>
     <w:p>
@@ -10638,13 +10662,15 @@
           <w:rFonts w:eastAsia="Times New Roman"/>
         </w:rPr>
       </w:pPr>
-      <w:bookmarkStart w:id="56" w:name="_Toc6011149"/>
+      <w:bookmarkStart w:id="55" w:name="_Toc6011149"/>
       <w:r>
         <w:rPr>
           <w:rFonts w:eastAsia="Times New Roman"/>
         </w:rPr>
         <w:t>What was surprising?</w:t>
       </w:r>
+      <w:bookmarkStart w:id="56" w:name="_GoBack"/>
+      <w:bookmarkEnd w:id="55"/>
       <w:bookmarkEnd w:id="56"/>
     </w:p>
     <w:p>
@@ -11193,6 +11219,11 @@
         <w:docPartUnique/>
       </w:docPartObj>
     </w:sdtPr>
+    <w:sdtEndPr>
+      <w:rPr>
+        <w:rStyle w:val="IntenseEmphasis"/>
+      </w:rPr>
+    </w:sdtEndPr>
     <w:sdtContent>
       <w:p>
         <w:pPr>
@@ -11914,6 +11945,7 @@
     <w:lsdException w:name="HTML Sample" w:semiHidden="1" w:unhideWhenUsed="1"/>
     <w:lsdException w:name="HTML Typewriter" w:semiHidden="1" w:unhideWhenUsed="1"/>
     <w:lsdException w:name="HTML Variable" w:semiHidden="1" w:unhideWhenUsed="1"/>
+    <w:lsdException w:name="Normal Table" w:semiHidden="1" w:unhideWhenUsed="1"/>
     <w:lsdException w:name="annotation subject" w:semiHidden="1" w:unhideWhenUsed="1"/>
     <w:lsdException w:name="No List" w:semiHidden="1" w:unhideWhenUsed="1"/>
     <w:lsdException w:name="Outline List 1" w:semiHidden="1" w:unhideWhenUsed="1"/>
@@ -11960,8 +11992,10 @@
     <w:lsdException w:name="Table Subtle 2" w:semiHidden="1" w:unhideWhenUsed="1"/>
     <w:lsdException w:name="Table Web 1" w:semiHidden="1" w:unhideWhenUsed="1"/>
     <w:lsdException w:name="Table Web 2" w:semiHidden="1" w:unhideWhenUsed="1"/>
+    <w:lsdException w:name="Table Web 3" w:semiHidden="1" w:unhideWhenUsed="1"/>
     <w:lsdException w:name="Balloon Text" w:semiHidden="1" w:unhideWhenUsed="1"/>
     <w:lsdException w:name="Table Grid" w:uiPriority="39"/>
+    <w:lsdException w:name="Table Theme" w:semiHidden="1" w:unhideWhenUsed="1"/>
     <w:lsdException w:name="Placeholder Text" w:semiHidden="1"/>
     <w:lsdException w:name="No Spacing" w:uiPriority="1" w:qFormat="1"/>
     <w:lsdException w:name="Light Shading" w:uiPriority="60"/>
@@ -12257,6 +12291,7 @@
   <w:style w:type="character" w:default="1" w:styleId="DefaultParagraphFont">
     <w:name w:val="Default Paragraph Font"/>
     <w:uiPriority w:val="1"/>
+    <w:semiHidden/>
     <w:unhideWhenUsed/>
   </w:style>
   <w:style w:type="table" w:default="1" w:styleId="TableNormal">
@@ -12991,7 +13026,7 @@
 </file>
 
 <file path=customXml/itemProps2.xml><?xml version="1.0" encoding="utf-8"?>
-<ds:datastoreItem xmlns:ds="http://schemas.openxmlformats.org/officeDocument/2006/customXml" ds:itemID="{A73D7DB2-8DDD-4007-AEF5-0ACE19DBF4D4}">
+<ds:datastoreItem xmlns:ds="http://schemas.openxmlformats.org/officeDocument/2006/customXml" ds:itemID="{D41AC8D9-0173-4C3E-ACDB-56A318C61C48}">
   <ds:schemaRefs>
     <ds:schemaRef ds:uri="http://schemas.openxmlformats.org/officeDocument/2006/bibliography"/>
   </ds:schemaRefs>

--- a/File Storage/Draft PDF 2 - changed referencing a little (pls dont break this document lmao) - With ToC.docx
+++ b/File Storage/Draft PDF 2 - changed referencing a little (pls dont break this document lmao) - With ToC.docx
@@ -4353,7 +4353,7 @@
       </w:tr>
       <w:tr>
         <w:trPr>
-          <w:trHeight w:val="1040"/>
+          <w:trHeight w:val="2412"/>
         </w:trPr>
         <w:tc>
           <w:tcPr>
@@ -4489,7 +4489,13 @@
               <w:ind w:left="180" w:hanging="180"/>
             </w:pPr>
             <w:r>
-              <w:t>Software Engineering - #15</w:t>
+              <w:t>Software Engineer</w:t>
+            </w:r>
+            <w:r>
+              <w:t xml:space="preserve"> - </w:t>
+            </w:r>
+            <w:r>
+              <w:t>#15</w:t>
             </w:r>
           </w:p>
           <w:p>
@@ -4883,20 +4889,16 @@
         <w:rPr>
           <w:color w:val="000000"/>
         </w:rPr>
-        <w:t>, data file, CPT110, RMIT University, viewed 03/04/2019, &lt;</w:t>
-      </w:r>
-      <w:r>
-        <w:rPr>
-          <w:color w:val="0070C0"/>
-        </w:rPr>
-        <w:t>https://rmit.instructure.com/courses/59484/files/6824681/download</w:t>
-      </w:r>
-      <w:r>
-        <w:rPr>
-          <w:color w:val="000000"/>
-        </w:rPr>
-        <w:t>&gt;</w:t>
-      </w:r>
+        <w:t xml:space="preserve">, data file, CPT110, RMIT University, viewed 03/04/2019, </w:t>
+      </w:r>
+      <w:hyperlink r:id="rId10" w:history="1">
+        <w:r>
+          <w:rPr>
+            <w:rStyle w:val="Hyperlink"/>
+          </w:rPr>
+          <w:t>https://rmit.instructure.com/courses/59484/files/6824681/download</w:t>
+        </w:r>
+      </w:hyperlink>
     </w:p>
     <w:p>
       <w:pPr>
@@ -5000,20 +5002,16 @@
         <w:rPr>
           <w:color w:val="000000"/>
         </w:rPr>
-        <w:t>, data file, CPT110, RMIT University, viewed 03/04/2019, &lt;</w:t>
-      </w:r>
-      <w:r>
-        <w:rPr>
-          <w:color w:val="0070C0"/>
-        </w:rPr>
-        <w:t>https://rmit.instructure.com/courses/59484/files/6824681/download</w:t>
-      </w:r>
-      <w:r>
-        <w:rPr>
-          <w:color w:val="000000"/>
-        </w:rPr>
-        <w:t>&gt;</w:t>
-      </w:r>
+        <w:t xml:space="preserve">, data file, CPT110, RMIT University, viewed 03/04/2019, </w:t>
+      </w:r>
+      <w:hyperlink r:id="rId11" w:history="1">
+        <w:r>
+          <w:rPr>
+            <w:rStyle w:val="Hyperlink"/>
+          </w:rPr>
+          <w:t>https://rmit.instructure.com/courses/59484/files/6824681/download</w:t>
+        </w:r>
+      </w:hyperlink>
     </w:p>
     <w:p>
       <w:pPr>
@@ -5025,114 +5023,12 @@
           <w:between w:val="nil"/>
         </w:pBdr>
         <w:rPr>
-          <w:color w:val="000000"/>
-        </w:rPr>
-      </w:pPr>
-      <w:r>
-        <w:rPr>
-          <w:color w:val="000000"/>
-        </w:rPr>
-        <w:lastRenderedPageBreak/>
-        <w:t xml:space="preserve">Burning Glass Technologies 2018c, </w:t>
-      </w:r>
-      <w:r>
-        <w:rPr>
-          <w:i/>
-          <w:color w:val="000000"/>
-        </w:rPr>
-        <w:t>Top Titles - Information Technology</w:t>
-      </w:r>
-      <w:r>
-        <w:rPr>
-          <w:color w:val="000000"/>
-        </w:rPr>
-        <w:t xml:space="preserve">, labour insight jobs data </w:t>
-      </w:r>
-      <w:r>
-        <w:rPr>
-          <w:color w:val="000000"/>
-        </w:rPr>
-        <w:t>Mar</w:t>
-      </w:r>
-      <w:r>
-        <w:rPr>
-          <w:color w:val="000000"/>
-        </w:rPr>
-        <w:t>-</w:t>
-      </w:r>
-      <w:r>
-        <w:rPr>
-          <w:color w:val="000000"/>
-        </w:rPr>
-        <w:t>24</w:t>
-      </w:r>
-      <w:r>
-        <w:rPr>
-          <w:color w:val="000000"/>
-        </w:rPr>
-        <w:t>-</w:t>
-      </w:r>
-      <w:r>
-        <w:rPr>
-          <w:color w:val="000000"/>
-        </w:rPr>
-        <w:t xml:space="preserve">2017 </w:t>
-      </w:r>
-      <w:r>
-        <w:rPr>
-          <w:color w:val="000000"/>
-        </w:rPr>
-        <w:t>to</w:t>
-      </w:r>
-      <w:r>
-        <w:rPr>
-          <w:color w:val="000000"/>
-        </w:rPr>
-        <w:t xml:space="preserve"> Ma</w:t>
-      </w:r>
-      <w:r>
-        <w:rPr>
-          <w:color w:val="000000"/>
-        </w:rPr>
-        <w:t>r-</w:t>
-      </w:r>
-      <w:r>
-        <w:rPr>
-          <w:color w:val="000000"/>
-        </w:rPr>
-        <w:t>23</w:t>
-      </w:r>
-      <w:r>
-        <w:rPr>
-          <w:color w:val="000000"/>
-        </w:rPr>
-        <w:t>-</w:t>
-      </w:r>
-      <w:r>
-        <w:rPr>
-          <w:color w:val="000000"/>
-        </w:rPr>
-        <w:t>2018</w:t>
-      </w:r>
-      <w:r>
-        <w:rPr>
-          <w:color w:val="000000"/>
-        </w:rPr>
-        <w:t>, data file, CPT110, RMIT University, viewed 03/04/2019, &lt;https://rmit.instructure.com/courses/59484/files/6824576/download&gt;</w:t>
-      </w:r>
-    </w:p>
-    <w:p>
-      <w:pPr>
-        <w:pBdr>
-          <w:top w:val="nil"/>
-          <w:left w:val="nil"/>
-          <w:bottom w:val="nil"/>
-          <w:right w:val="nil"/>
-          <w:between w:val="nil"/>
-        </w:pBdr>
+          <w:color w:val="0070C0"/>
+          <w:u w:val="single"/>
+        </w:rPr>
         <w:sectPr>
-          <w:headerReference w:type="default" r:id="rId10"/>
-          <w:footerReference w:type="default" r:id="rId11"/>
+          <w:headerReference w:type="default" r:id="rId12"/>
+          <w:footerReference w:type="default" r:id="rId13"/>
           <w:pgSz w:w="16838" w:h="11906" w:orient="landscape"/>
           <w:pgMar w:top="1440" w:right="1080" w:bottom="1440" w:left="1080" w:header="708" w:footer="708" w:gutter="0"/>
           <w:pgNumType w:start="1"/>
@@ -5140,6 +5036,104 @@
           <w:docGrid w:linePitch="360"/>
         </w:sectPr>
       </w:pPr>
+      <w:r>
+        <w:rPr>
+          <w:color w:val="000000"/>
+        </w:rPr>
+        <w:t xml:space="preserve">Burning Glass Technologies 2018c, </w:t>
+      </w:r>
+      <w:r>
+        <w:rPr>
+          <w:i/>
+          <w:color w:val="000000"/>
+        </w:rPr>
+        <w:t>Top Titles - Information Technology</w:t>
+      </w:r>
+      <w:r>
+        <w:rPr>
+          <w:color w:val="000000"/>
+        </w:rPr>
+        <w:t xml:space="preserve">, labour insight jobs data </w:t>
+      </w:r>
+      <w:r>
+        <w:rPr>
+          <w:color w:val="000000"/>
+        </w:rPr>
+        <w:t>Mar</w:t>
+      </w:r>
+      <w:r>
+        <w:rPr>
+          <w:color w:val="000000"/>
+        </w:rPr>
+        <w:t>-</w:t>
+      </w:r>
+      <w:r>
+        <w:rPr>
+          <w:color w:val="000000"/>
+        </w:rPr>
+        <w:t>24</w:t>
+      </w:r>
+      <w:r>
+        <w:rPr>
+          <w:color w:val="000000"/>
+        </w:rPr>
+        <w:t>-</w:t>
+      </w:r>
+      <w:r>
+        <w:rPr>
+          <w:color w:val="000000"/>
+        </w:rPr>
+        <w:t xml:space="preserve">2017 </w:t>
+      </w:r>
+      <w:r>
+        <w:rPr>
+          <w:color w:val="000000"/>
+        </w:rPr>
+        <w:t>to</w:t>
+      </w:r>
+      <w:r>
+        <w:rPr>
+          <w:color w:val="000000"/>
+        </w:rPr>
+        <w:t xml:space="preserve"> Ma</w:t>
+      </w:r>
+      <w:r>
+        <w:rPr>
+          <w:color w:val="000000"/>
+        </w:rPr>
+        <w:t>r-</w:t>
+      </w:r>
+      <w:r>
+        <w:rPr>
+          <w:color w:val="000000"/>
+        </w:rPr>
+        <w:t>23</w:t>
+      </w:r>
+      <w:r>
+        <w:rPr>
+          <w:color w:val="000000"/>
+        </w:rPr>
+        <w:t>-</w:t>
+      </w:r>
+      <w:r>
+        <w:rPr>
+          <w:color w:val="000000"/>
+        </w:rPr>
+        <w:t>2018</w:t>
+      </w:r>
+      <w:r>
+        <w:rPr>
+          <w:color w:val="000000"/>
+        </w:rPr>
+        <w:t xml:space="preserve">, data file, CPT110, RMIT University, viewed 03/04/2019, </w:t>
+      </w:r>
+      <w:r>
+        <w:rPr>
+          <w:color w:val="0070C0"/>
+          <w:u w:val="single"/>
+        </w:rPr>
+        <w:t>https://rmit.instructure.com/courses/59484/files/6824576/download</w:t>
+      </w:r>
     </w:p>
     <w:p>
       <w:pPr>
@@ -5200,23 +5194,24 @@
         <w:t>Dylan</w:t>
       </w:r>
       <w:r>
-        <w:t xml:space="preserve"> – The Burning Glass data hasn’t changed my ideal job plans. The data shows my chosen path of software development is in quite high demand with employers – the highest of any generic titles. With regards to specific IT skill requirements, I was unaware SQL and </w:t>
-      </w:r>
-      <w:proofErr w:type="spellStart"/>
-      <w:r>
-        <w:t>Javascript</w:t>
-      </w:r>
-      <w:proofErr w:type="spellEnd"/>
-      <w:r>
-        <w:t xml:space="preserve"> are in such high demand with employers. I originally planned to focus on C, C# and C++, though with this information in mind I will shift some focus to also learning SQL, </w:t>
-      </w:r>
-      <w:proofErr w:type="spellStart"/>
-      <w:r>
-        <w:t>Javascript</w:t>
-      </w:r>
-      <w:proofErr w:type="spellEnd"/>
-      <w:r>
-        <w:t xml:space="preserve"> and other high-demand skills. This will ultimately increase my employability and ensure my skillset aligns with industry needs.</w:t>
+        <w:t xml:space="preserve"> – The Burning Glass data hasn’t changed my ideal job plans. The data shows my chosen path of software development is in quite high demand with employers – the highest of any generic titles. With regards to specific IT skill requirements, I was unaware SQL and Java</w:t>
+      </w:r>
+      <w:r>
+        <w:t>S</w:t>
+      </w:r>
+      <w:r>
+        <w:t>cript are in such high demand with employers. I originally planned to focus on C, C# and C++, though with this i</w:t>
+      </w:r>
+      <w:bookmarkStart w:id="2" w:name="_GoBack"/>
+      <w:bookmarkEnd w:id="2"/>
+      <w:r>
+        <w:t>nformation in mind I will shift some focus to also learning SQL, Java</w:t>
+      </w:r>
+      <w:r>
+        <w:t>S</w:t>
+      </w:r>
+      <w:r>
+        <w:t>cript and other high-demand skills. This will ultimately increase my employability and ensure my skillset aligns with industry needs.</w:t>
       </w:r>
     </w:p>
     <w:p>
@@ -5259,8 +5254,8 @@
       <w:pPr>
         <w:jc w:val="both"/>
       </w:pPr>
-      <w:bookmarkStart w:id="2" w:name="_30j0zll" w:colFirst="0" w:colLast="0"/>
-      <w:bookmarkEnd w:id="2"/>
+      <w:bookmarkStart w:id="3" w:name="_30j0zll" w:colFirst="0" w:colLast="0"/>
+      <w:bookmarkEnd w:id="3"/>
       <w:r>
         <w:rPr>
           <w:b/>
@@ -5289,8 +5284,8 @@
           <w:docGrid w:linePitch="299"/>
         </w:sectPr>
       </w:pPr>
-      <w:bookmarkStart w:id="3" w:name="_1fob9te" w:colFirst="0" w:colLast="0"/>
-      <w:bookmarkEnd w:id="3"/>
+      <w:bookmarkStart w:id="4" w:name="_1fob9te" w:colFirst="0" w:colLast="0"/>
+      <w:bookmarkEnd w:id="4"/>
       <w:r>
         <w:rPr>
           <w:b/>
@@ -5308,7 +5303,7 @@
           <w:lang w:val="en-US"/>
         </w:rPr>
       </w:pPr>
-      <w:bookmarkStart w:id="4" w:name="_Toc6011093"/>
+      <w:bookmarkStart w:id="5" w:name="_Toc6011093"/>
       <w:r>
         <w:rPr>
           <w:lang w:val="en-US"/>
@@ -5316,7 +5311,7 @@
         <w:lastRenderedPageBreak/>
         <w:t>Choosing Who to Interview</w:t>
       </w:r>
-      <w:bookmarkEnd w:id="4"/>
+      <w:bookmarkEnd w:id="5"/>
     </w:p>
     <w:p>
       <w:pPr>
@@ -5362,14 +5357,14 @@
           <w:lang w:val="en-US"/>
         </w:rPr>
       </w:pPr>
-      <w:bookmarkStart w:id="5" w:name="_Toc6011094"/>
+      <w:bookmarkStart w:id="6" w:name="_Toc6011094"/>
       <w:r>
         <w:rPr>
           <w:lang w:val="en-US"/>
         </w:rPr>
         <w:t>What kind of work is done by the IT Professional?</w:t>
       </w:r>
-      <w:bookmarkEnd w:id="5"/>
+      <w:bookmarkEnd w:id="6"/>
       <w:r>
         <w:rPr>
           <w:lang w:val="en-US"/>
@@ -5594,14 +5589,14 @@
           <w:lang w:val="en-US"/>
         </w:rPr>
       </w:pPr>
-      <w:bookmarkStart w:id="6" w:name="_Toc6011095"/>
+      <w:bookmarkStart w:id="7" w:name="_Toc6011095"/>
       <w:r>
         <w:rPr>
           <w:lang w:val="en-US"/>
         </w:rPr>
         <w:t>What kinds of people does the IT professional interact with?</w:t>
       </w:r>
-      <w:bookmarkEnd w:id="6"/>
+      <w:bookmarkEnd w:id="7"/>
     </w:p>
     <w:p>
       <w:pPr>
@@ -5647,14 +5642,14 @@
           <w:lang w:val="en-US"/>
         </w:rPr>
       </w:pPr>
-      <w:bookmarkStart w:id="7" w:name="_Toc6011096"/>
+      <w:bookmarkStart w:id="8" w:name="_Toc6011096"/>
       <w:r>
         <w:rPr>
           <w:lang w:val="en-US"/>
         </w:rPr>
         <w:t>Where does the IT professional spend most of their time?</w:t>
       </w:r>
-      <w:bookmarkEnd w:id="7"/>
+      <w:bookmarkEnd w:id="8"/>
     </w:p>
     <w:p>
       <w:pPr>
@@ -5710,14 +5705,14 @@
           <w:lang w:val="en-US"/>
         </w:rPr>
       </w:pPr>
-      <w:bookmarkStart w:id="8" w:name="_Toc6011097"/>
+      <w:bookmarkStart w:id="9" w:name="_Toc6011097"/>
       <w:r>
         <w:rPr>
           <w:lang w:val="en-US"/>
         </w:rPr>
         <w:t>What aspect of his position is most challenging?</w:t>
       </w:r>
-      <w:bookmarkEnd w:id="8"/>
+      <w:bookmarkEnd w:id="9"/>
     </w:p>
     <w:p>
       <w:pPr>
@@ -5763,14 +5758,14 @@
           <w:lang w:val="en-US"/>
         </w:rPr>
       </w:pPr>
-      <w:bookmarkStart w:id="9" w:name="_Toc6011098"/>
+      <w:bookmarkStart w:id="10" w:name="_Toc6011098"/>
       <w:r>
         <w:rPr>
           <w:lang w:val="en-US"/>
         </w:rPr>
         <w:t>What skills are necessary to succeed in his workplace?</w:t>
       </w:r>
-      <w:bookmarkEnd w:id="9"/>
+      <w:bookmarkEnd w:id="10"/>
     </w:p>
     <w:p>
       <w:pPr>
@@ -5844,14 +5839,14 @@
           <w:lang w:val="en-US"/>
         </w:rPr>
       </w:pPr>
-      <w:bookmarkStart w:id="10" w:name="_Toc6011099"/>
+      <w:bookmarkStart w:id="11" w:name="_Toc6011099"/>
       <w:r>
         <w:rPr>
           <w:lang w:val="en-US"/>
         </w:rPr>
         <w:t>What does he enjoy the most about his position?</w:t>
       </w:r>
-      <w:bookmarkEnd w:id="10"/>
+      <w:bookmarkEnd w:id="11"/>
     </w:p>
     <w:p>
       <w:pPr>
@@ -5883,14 +5878,14 @@
           <w:lang w:val="en-US"/>
         </w:rPr>
       </w:pPr>
-      <w:bookmarkStart w:id="11" w:name="_Toc6011100"/>
+      <w:bookmarkStart w:id="12" w:name="_Toc6011100"/>
       <w:r>
         <w:rPr>
           <w:lang w:val="en-US"/>
         </w:rPr>
         <w:t>How does the IT professional think his workspace will evolve over time?</w:t>
       </w:r>
-      <w:bookmarkEnd w:id="11"/>
+      <w:bookmarkEnd w:id="12"/>
     </w:p>
     <w:p>
       <w:pPr>
@@ -5922,7 +5917,7 @@
           <w:lang w:val="en-US"/>
         </w:rPr>
       </w:pPr>
-      <w:bookmarkStart w:id="12" w:name="_Toc6011101"/>
+      <w:bookmarkStart w:id="13" w:name="_Toc6011101"/>
       <w:r>
         <w:rPr>
           <w:lang w:val="en-US"/>
@@ -5930,7 +5925,7 @@
         <w:lastRenderedPageBreak/>
         <w:t>Does the IT professional have many conflicts within his team?</w:t>
       </w:r>
-      <w:bookmarkEnd w:id="12"/>
+      <w:bookmarkEnd w:id="13"/>
     </w:p>
     <w:p>
       <w:pPr>
@@ -5976,14 +5971,14 @@
           <w:lang w:val="en-US"/>
         </w:rPr>
       </w:pPr>
-      <w:bookmarkStart w:id="13" w:name="_Toc6011102"/>
+      <w:bookmarkStart w:id="14" w:name="_Toc6011102"/>
       <w:r>
         <w:rPr>
           <w:lang w:val="en-US"/>
         </w:rPr>
         <w:t>What goals have been accomplished by the IT professional?</w:t>
       </w:r>
-      <w:bookmarkEnd w:id="13"/>
+      <w:bookmarkEnd w:id="14"/>
     </w:p>
     <w:p>
       <w:pPr>
@@ -6015,14 +6010,14 @@
           <w:lang w:val="en-US"/>
         </w:rPr>
       </w:pPr>
-      <w:bookmarkStart w:id="14" w:name="_Toc6011103"/>
+      <w:bookmarkStart w:id="15" w:name="_Toc6011103"/>
       <w:r>
         <w:rPr>
           <w:lang w:val="en-US"/>
         </w:rPr>
         <w:t>Where does the IT professional see himself in 5 years?</w:t>
       </w:r>
-      <w:bookmarkEnd w:id="14"/>
+      <w:bookmarkEnd w:id="15"/>
     </w:p>
     <w:p>
       <w:pPr>
@@ -6217,7 +6212,7 @@
           <w:lang w:val="en-US"/>
         </w:rPr>
         <w:sectPr>
-          <w:headerReference w:type="default" r:id="rId12"/>
+          <w:headerReference w:type="default" r:id="rId14"/>
           <w:pgSz w:w="11906" w:h="16838"/>
           <w:pgMar w:top="1440" w:right="1080" w:bottom="1440" w:left="1080" w:header="708" w:footer="708" w:gutter="0"/>
           <w:cols w:space="720"/>
@@ -6236,7 +6231,7 @@
       <w:pPr>
         <w:jc w:val="both"/>
       </w:pPr>
-      <w:bookmarkStart w:id="15" w:name="_Hlk5905129"/>
+      <w:bookmarkStart w:id="16" w:name="_Hlk5905129"/>
       <w:r>
         <w:lastRenderedPageBreak/>
         <w:t xml:space="preserve">Autonomous vehicles are a new type of vehicle on the market. They are cars that are learning to drive without human assistance. So far, the autonomous vehicles </w:t>
@@ -6401,7 +6396,7 @@
         <w:t>Bibliography – IT Technologies – Autonomous Vehicles Report</w:t>
       </w:r>
     </w:p>
-    <w:bookmarkEnd w:id="15"/>
+    <w:bookmarkEnd w:id="16"/>
     <w:p>
       <w:pPr>
         <w:spacing w:line="240" w:lineRule="auto"/>
@@ -6424,7 +6419,7 @@
         </w:rPr>
         <w:t xml:space="preserve">Viewed 25 March 2019 </w:t>
       </w:r>
-      <w:hyperlink r:id="rId13">
+      <w:hyperlink r:id="rId15">
         <w:r>
           <w:rPr>
             <w:color w:val="0070C0"/>
@@ -6447,7 +6442,7 @@
         </w:rPr>
         <w:t xml:space="preserve">The Self-Driving Car Timeline – Predictions from the Top 11 Global Automakers. Viewed 29 March 2019 </w:t>
       </w:r>
-      <w:hyperlink r:id="rId14">
+      <w:hyperlink r:id="rId16">
         <w:r>
           <w:rPr>
             <w:color w:val="0070C0"/>
@@ -6479,7 +6474,7 @@
         </w:rPr>
         <w:t xml:space="preserve">Viewed 29 March 2019 </w:t>
       </w:r>
-      <w:hyperlink r:id="rId15">
+      <w:hyperlink r:id="rId17">
         <w:r>
           <w:rPr>
             <w:color w:val="0070C0"/>
@@ -6511,7 +6506,7 @@
         </w:rPr>
         <w:t xml:space="preserve">Viewed 29 March 2019 </w:t>
       </w:r>
-      <w:hyperlink r:id="rId16">
+      <w:hyperlink r:id="rId18">
         <w:r>
           <w:rPr>
             <w:color w:val="0070C0"/>
@@ -6546,7 +6541,7 @@
         </w:rPr>
         <w:t xml:space="preserve">Viewed 29 March 2019 </w:t>
       </w:r>
-      <w:hyperlink r:id="rId17" w:history="1">
+      <w:hyperlink r:id="rId19" w:history="1">
         <w:r>
           <w:rPr>
             <w:rStyle w:val="Hyperlink"/>
@@ -6577,7 +6572,7 @@
         </w:rPr>
         <w:t xml:space="preserve">Viewed 5 April 2019 </w:t>
       </w:r>
-      <w:hyperlink r:id="rId18">
+      <w:hyperlink r:id="rId20">
         <w:r>
           <w:rPr>
             <w:color w:val="0070C0"/>
@@ -6612,7 +6607,7 @@
         </w:rPr>
         <w:t xml:space="preserve">Viewed 5 April 2019 </w:t>
       </w:r>
-      <w:hyperlink r:id="rId19">
+      <w:hyperlink r:id="rId21">
         <w:r>
           <w:rPr>
             <w:color w:val="0070C0"/>
@@ -6647,7 +6642,7 @@
         </w:rPr>
         <w:t>Viewed 25 March 2019 &lt;</w:t>
       </w:r>
-      <w:hyperlink r:id="rId20" w:history="1">
+      <w:hyperlink r:id="rId22" w:history="1">
         <w:r>
           <w:rPr>
             <w:rStyle w:val="Hyperlink"/>
@@ -6663,7 +6658,7 @@
       <w:pPr>
         <w:spacing w:line="240" w:lineRule="auto"/>
         <w:sectPr>
-          <w:headerReference w:type="default" r:id="rId21"/>
+          <w:headerReference w:type="default" r:id="rId23"/>
           <w:pgSz w:w="11906" w:h="16838"/>
           <w:pgMar w:top="1440" w:right="1080" w:bottom="1440" w:left="1080" w:header="708" w:footer="708" w:gutter="0"/>
           <w:cols w:space="720"/>
@@ -6688,7 +6683,7 @@
         </w:rPr>
         <w:t xml:space="preserve">Viewed 25 March 2019 </w:t>
       </w:r>
-      <w:hyperlink r:id="rId22" w:history="1">
+      <w:hyperlink r:id="rId24" w:history="1">
         <w:r>
           <w:rPr>
             <w:rStyle w:val="Hyperlink"/>
@@ -6705,12 +6700,12 @@
         <w:pStyle w:val="Heading2"/>
         <w:jc w:val="both"/>
       </w:pPr>
-      <w:bookmarkStart w:id="16" w:name="_Toc6011106"/>
+      <w:bookmarkStart w:id="17" w:name="_Toc6011106"/>
       <w:r>
         <w:lastRenderedPageBreak/>
         <w:t>Introduction:</w:t>
       </w:r>
-      <w:bookmarkEnd w:id="16"/>
+      <w:bookmarkEnd w:id="17"/>
     </w:p>
     <w:p>
       <w:pPr>
@@ -6725,11 +6720,11 @@
         <w:pStyle w:val="Heading2"/>
         <w:jc w:val="both"/>
       </w:pPr>
-      <w:bookmarkStart w:id="17" w:name="_Toc6011107"/>
+      <w:bookmarkStart w:id="18" w:name="_Toc6011107"/>
       <w:r>
         <w:t>What is it?</w:t>
       </w:r>
-      <w:bookmarkEnd w:id="17"/>
+      <w:bookmarkEnd w:id="18"/>
     </w:p>
     <w:p>
       <w:pPr>
@@ -6893,11 +6888,11 @@
         <w:pStyle w:val="Heading2"/>
         <w:jc w:val="both"/>
       </w:pPr>
-      <w:bookmarkStart w:id="18" w:name="_Toc6011108"/>
+      <w:bookmarkStart w:id="19" w:name="_Toc6011108"/>
       <w:r>
         <w:t>The Future:</w:t>
       </w:r>
-      <w:bookmarkEnd w:id="18"/>
+      <w:bookmarkEnd w:id="19"/>
     </w:p>
     <w:p>
       <w:pPr>
@@ -7008,11 +7003,11 @@
         <w:pStyle w:val="Heading2"/>
         <w:jc w:val="both"/>
       </w:pPr>
-      <w:bookmarkStart w:id="19" w:name="_Toc6011109"/>
+      <w:bookmarkStart w:id="20" w:name="_Toc6011109"/>
       <w:r>
         <w:t>How cloud computing will impact?</w:t>
       </w:r>
-      <w:bookmarkEnd w:id="19"/>
+      <w:bookmarkEnd w:id="20"/>
     </w:p>
     <w:p>
       <w:pPr>
@@ -7027,11 +7022,11 @@
         <w:pStyle w:val="Heading2"/>
         <w:jc w:val="both"/>
       </w:pPr>
-      <w:bookmarkStart w:id="20" w:name="_Toc6011110"/>
+      <w:bookmarkStart w:id="21" w:name="_Toc6011110"/>
       <w:r>
         <w:t>How cloud computing will affect me?</w:t>
       </w:r>
-      <w:bookmarkEnd w:id="20"/>
+      <w:bookmarkEnd w:id="21"/>
     </w:p>
     <w:p>
       <w:pPr>
@@ -7244,7 +7239,7 @@
     <w:p>
       <w:pPr>
         <w:sectPr>
-          <w:headerReference w:type="default" r:id="rId23"/>
+          <w:headerReference w:type="default" r:id="rId25"/>
           <w:pgSz w:w="11906" w:h="16838"/>
           <w:pgMar w:top="1440" w:right="1080" w:bottom="1440" w:left="1080" w:header="708" w:footer="708" w:gutter="0"/>
           <w:cols w:space="720"/>
@@ -7471,7 +7466,7 @@
         </w:rPr>
         <w:t>&lt;</w:t>
       </w:r>
-      <w:hyperlink r:id="rId24">
+      <w:hyperlink r:id="rId26">
         <w:r>
           <w:rPr>
             <w:rStyle w:val="InternetLink"/>
@@ -7511,7 +7506,7 @@
         </w:rPr>
         <w:t>&lt;</w:t>
       </w:r>
-      <w:hyperlink r:id="rId25">
+      <w:hyperlink r:id="rId27">
         <w:r>
           <w:rPr>
             <w:rStyle w:val="InternetLink"/>
@@ -7567,7 +7562,7 @@
         </w:rPr>
         <w:t>&lt;</w:t>
       </w:r>
-      <w:hyperlink r:id="rId26">
+      <w:hyperlink r:id="rId28">
         <w:r>
           <w:rPr>
             <w:rStyle w:val="InternetLink"/>
@@ -7607,7 +7602,7 @@
         </w:rPr>
         <w:t>&lt;</w:t>
       </w:r>
-      <w:hyperlink r:id="rId27">
+      <w:hyperlink r:id="rId29">
         <w:r>
           <w:rPr>
             <w:rStyle w:val="InternetLink"/>
@@ -7652,7 +7647,7 @@
         </w:rPr>
         <w:t>&lt;</w:t>
       </w:r>
-      <w:hyperlink r:id="rId28">
+      <w:hyperlink r:id="rId30">
         <w:r>
           <w:rPr>
             <w:rStyle w:val="InternetLink"/>
@@ -7697,7 +7692,7 @@
         </w:rPr>
         <w:t>&lt;</w:t>
       </w:r>
-      <w:hyperlink r:id="rId29">
+      <w:hyperlink r:id="rId31">
         <w:r>
           <w:rPr>
             <w:rStyle w:val="InternetLink"/>
@@ -7742,7 +7737,7 @@
         </w:rPr>
         <w:t>&lt;</w:t>
       </w:r>
-      <w:hyperlink r:id="rId30">
+      <w:hyperlink r:id="rId32">
         <w:r>
           <w:rPr>
             <w:rStyle w:val="InternetLink"/>
@@ -7782,7 +7777,7 @@
         </w:rPr>
         <w:t>&lt;</w:t>
       </w:r>
-      <w:hyperlink r:id="rId31">
+      <w:hyperlink r:id="rId33">
         <w:r>
           <w:rPr>
             <w:rStyle w:val="InternetLink"/>
@@ -7821,7 +7816,7 @@
           <w:color w:val="auto"/>
         </w:rPr>
         <w:sectPr>
-          <w:headerReference w:type="default" r:id="rId32"/>
+          <w:headerReference w:type="default" r:id="rId34"/>
           <w:pgSz w:w="11906" w:h="16838"/>
           <w:pgMar w:top="1440" w:right="1080" w:bottom="1440" w:left="1080" w:header="708" w:footer="708" w:gutter="0"/>
           <w:cols w:space="720"/>
@@ -7836,7 +7831,7 @@
         </w:rPr>
         <w:t xml:space="preserve">Jackson, B </w:t>
       </w:r>
-      <w:bookmarkStart w:id="21" w:name="__DdeLink__93_1774000265"/>
+      <w:bookmarkStart w:id="22" w:name="__DdeLink__93_1774000265"/>
       <w:r>
         <w:rPr>
           <w:rStyle w:val="InternetLink"/>
@@ -7845,7 +7840,7 @@
         </w:rPr>
         <w:t>2018</w:t>
       </w:r>
-      <w:bookmarkEnd w:id="21"/>
+      <w:bookmarkEnd w:id="22"/>
       <w:r>
         <w:rPr>
           <w:rStyle w:val="InternetLink"/>
@@ -7891,7 +7886,7 @@
           <w:lang w:val="en-US"/>
         </w:rPr>
       </w:pPr>
-      <w:bookmarkStart w:id="22" w:name="_Toc6011113"/>
+      <w:bookmarkStart w:id="23" w:name="_Toc6011113"/>
       <w:r>
         <w:rPr>
           <w:lang w:val="en-US"/>
@@ -7899,7 +7894,7 @@
         <w:lastRenderedPageBreak/>
         <w:t>What Does it do? – Introduction</w:t>
       </w:r>
-      <w:bookmarkEnd w:id="22"/>
+      <w:bookmarkEnd w:id="23"/>
     </w:p>
     <w:p>
       <w:pPr>
@@ -7934,14 +7929,14 @@
           <w:lang w:val="en-US"/>
         </w:rPr>
       </w:pPr>
-      <w:bookmarkStart w:id="23" w:name="_Toc6011114"/>
+      <w:bookmarkStart w:id="24" w:name="_Toc6011114"/>
       <w:r>
         <w:rPr>
           <w:lang w:val="en-US"/>
         </w:rPr>
         <w:t>What Does it do – Specifications</w:t>
       </w:r>
-      <w:bookmarkEnd w:id="23"/>
+      <w:bookmarkEnd w:id="24"/>
     </w:p>
     <w:p>
       <w:pPr>
@@ -7998,14 +7993,14 @@
           <w:lang w:val="en-US"/>
         </w:rPr>
       </w:pPr>
-      <w:bookmarkStart w:id="24" w:name="_Toc6011115"/>
+      <w:bookmarkStart w:id="25" w:name="_Toc6011115"/>
       <w:r>
         <w:rPr>
           <w:lang w:val="en-US"/>
         </w:rPr>
         <w:t>What Does it do? – Desktop Computer</w:t>
       </w:r>
-      <w:bookmarkEnd w:id="24"/>
+      <w:bookmarkEnd w:id="25"/>
       <w:r>
         <w:rPr>
           <w:lang w:val="en-US"/>
@@ -8034,14 +8029,14 @@
           <w:lang w:val="en-US"/>
         </w:rPr>
       </w:pPr>
-      <w:bookmarkStart w:id="25" w:name="_Toc6011116"/>
+      <w:bookmarkStart w:id="26" w:name="_Toc6011116"/>
       <w:r>
         <w:rPr>
           <w:lang w:val="en-US"/>
         </w:rPr>
         <w:t>What Does it do? – Development / Electronics / IoTs</w:t>
       </w:r>
-      <w:bookmarkEnd w:id="25"/>
+      <w:bookmarkEnd w:id="26"/>
     </w:p>
     <w:p>
       <w:pPr>
@@ -8089,14 +8084,14 @@
           <w:lang w:val="en-US"/>
         </w:rPr>
       </w:pPr>
-      <w:bookmarkStart w:id="26" w:name="_Toc6011117"/>
+      <w:bookmarkStart w:id="27" w:name="_Toc6011117"/>
       <w:r>
         <w:rPr>
           <w:lang w:val="en-US"/>
         </w:rPr>
         <w:t>What Does it do – The future?</w:t>
       </w:r>
-      <w:bookmarkEnd w:id="26"/>
+      <w:bookmarkEnd w:id="27"/>
     </w:p>
     <w:p>
       <w:pPr>
@@ -8140,14 +8135,14 @@
           <w:lang w:val="en-US"/>
         </w:rPr>
       </w:pPr>
-      <w:bookmarkStart w:id="27" w:name="_Toc6011118"/>
+      <w:bookmarkStart w:id="28" w:name="_Toc6011118"/>
       <w:r>
         <w:rPr>
           <w:lang w:val="en-US"/>
         </w:rPr>
         <w:t>What Impact Does the Raspberry Pi Have?</w:t>
       </w:r>
-      <w:bookmarkEnd w:id="27"/>
+      <w:bookmarkEnd w:id="28"/>
     </w:p>
     <w:p>
       <w:pPr>
@@ -8225,14 +8220,14 @@
           <w:lang w:val="en-US"/>
         </w:rPr>
       </w:pPr>
-      <w:bookmarkStart w:id="28" w:name="_Toc6011119"/>
+      <w:bookmarkStart w:id="29" w:name="_Toc6011119"/>
       <w:r>
         <w:rPr>
           <w:lang w:val="en-US"/>
         </w:rPr>
         <w:t>How Will Raspberry Pi Affect Me?</w:t>
       </w:r>
-      <w:bookmarkEnd w:id="28"/>
+      <w:bookmarkEnd w:id="29"/>
     </w:p>
     <w:p>
       <w:pPr>
@@ -8491,7 +8486,7 @@
                   <w:tab w:val="left" w:pos="1785"/>
                 </w:tabs>
                 <w:sectPr>
-                  <w:headerReference w:type="default" r:id="rId33"/>
+                  <w:headerReference w:type="default" r:id="rId35"/>
                   <w:pgSz w:w="11906" w:h="16838"/>
                   <w:pgMar w:top="1440" w:right="1080" w:bottom="1440" w:left="1080" w:header="708" w:footer="708" w:gutter="0"/>
                   <w:cols w:space="720"/>
@@ -8623,7 +8618,7 @@
     <w:p>
       <w:pPr>
         <w:sectPr>
-          <w:headerReference w:type="default" r:id="rId34"/>
+          <w:headerReference w:type="default" r:id="rId36"/>
           <w:pgSz w:w="11906" w:h="16838"/>
           <w:pgMar w:top="1440" w:right="1080" w:bottom="1440" w:left="1080" w:header="708" w:footer="708" w:gutter="0"/>
           <w:cols w:space="720"/>
@@ -8640,7 +8635,7 @@
           <w:szCs w:val="24"/>
         </w:rPr>
       </w:pPr>
-      <w:bookmarkStart w:id="29" w:name="_Toc6011122"/>
+      <w:bookmarkStart w:id="30" w:name="_Toc6011122"/>
       <w:r>
         <w:rPr>
           <w:rFonts w:eastAsia="Times New Roman"/>
@@ -8672,7 +8667,7 @@
         </w:rPr>
         <w:t xml:space="preserve"> on the git repository reflect the groups work?</w:t>
       </w:r>
-      <w:bookmarkEnd w:id="29"/>
+      <w:bookmarkEnd w:id="30"/>
     </w:p>
     <w:p>
       <w:pPr>
@@ -8964,7 +8959,7 @@
                     </pic:cNvPicPr>
                   </pic:nvPicPr>
                   <pic:blipFill rotWithShape="1">
-                    <a:blip r:embed="rId35">
+                    <a:blip r:embed="rId37">
                       <a:extLst>
                         <a:ext uri="{28A0092B-C50C-407E-A947-70E740481C1C}">
                           <a14:useLocalDpi xmlns:a14="http://schemas.microsoft.com/office/drawing/2010/main" val="0"/>
@@ -9240,7 +9235,7 @@
                     </pic:cNvPicPr>
                   </pic:nvPicPr>
                   <pic:blipFill>
-                    <a:blip r:embed="rId36">
+                    <a:blip r:embed="rId38">
                       <a:extLst>
                         <a:ext uri="{28A0092B-C50C-407E-A947-70E740481C1C}">
                           <a14:useLocalDpi xmlns:a14="http://schemas.microsoft.com/office/drawing/2010/main" val="0"/>
@@ -9376,14 +9371,14 @@
           </mc:Fallback>
         </mc:AlternateContent>
       </w:r>
-      <w:bookmarkStart w:id="30" w:name="_Toc6011123"/>
+      <w:bookmarkStart w:id="31" w:name="_Toc6011123"/>
       <w:r>
         <w:rPr>
           <w:rStyle w:val="Heading2Char"/>
         </w:rPr>
         <w:t>TechPro’s Git page:</w:t>
       </w:r>
-      <w:bookmarkEnd w:id="30"/>
+      <w:bookmarkEnd w:id="31"/>
       <w:r>
         <w:rPr>
           <w:rFonts w:eastAsia="Times New Roman"/>
@@ -9398,7 +9393,7 @@
         </w:rPr>
         <w:br/>
       </w:r>
-      <w:hyperlink r:id="rId37" w:history="1">
+      <w:hyperlink r:id="rId39" w:history="1">
         <w:r>
           <w:rPr>
             <w:rStyle w:val="Hyperlink"/>
@@ -9411,11 +9406,11 @@
       <w:pPr>
         <w:pStyle w:val="Heading2"/>
       </w:pPr>
-      <w:bookmarkStart w:id="31" w:name="_Toc6011124"/>
+      <w:bookmarkStart w:id="32" w:name="_Toc6011124"/>
       <w:r>
         <w:t>TechPro’s Git Repository:</w:t>
       </w:r>
-      <w:bookmarkEnd w:id="31"/>
+      <w:bookmarkEnd w:id="32"/>
       <w:r>
         <w:t xml:space="preserve"> </w:t>
       </w:r>
@@ -9426,14 +9421,14 @@
           <w:rStyle w:val="Hyperlink"/>
         </w:rPr>
         <w:sectPr>
-          <w:headerReference w:type="default" r:id="rId38"/>
+          <w:headerReference w:type="default" r:id="rId40"/>
           <w:pgSz w:w="11906" w:h="16838"/>
           <w:pgMar w:top="1440" w:right="1080" w:bottom="1440" w:left="1080" w:header="708" w:footer="708" w:gutter="0"/>
           <w:cols w:space="720"/>
           <w:docGrid w:linePitch="299"/>
         </w:sectPr>
       </w:pPr>
-      <w:hyperlink r:id="rId39" w:history="1">
+      <w:hyperlink r:id="rId41" w:history="1">
         <w:r>
           <w:rPr>
             <w:rStyle w:val="Hyperlink"/>
@@ -9453,7 +9448,7 @@
           <w:szCs w:val="24"/>
         </w:rPr>
       </w:pPr>
-      <w:bookmarkStart w:id="32" w:name="_Toc6011126"/>
+      <w:bookmarkStart w:id="33" w:name="_Toc6011126"/>
       <w:r>
         <w:rPr>
           <w:rFonts w:eastAsia="Times New Roman"/>
@@ -9469,7 +9464,7 @@
         </w:rPr>
         <w:t xml:space="preserve"> – Summary</w:t>
       </w:r>
-      <w:bookmarkEnd w:id="32"/>
+      <w:bookmarkEnd w:id="33"/>
     </w:p>
     <w:p>
       <w:pPr>
@@ -9481,14 +9476,14 @@
           <w:szCs w:val="24"/>
         </w:rPr>
       </w:pPr>
-      <w:bookmarkStart w:id="33" w:name="_Toc6011127"/>
+      <w:bookmarkStart w:id="34" w:name="_Toc6011127"/>
       <w:r>
         <w:rPr>
           <w:rFonts w:eastAsia="Times New Roman"/>
         </w:rPr>
         <w:t>What went well?</w:t>
       </w:r>
-      <w:bookmarkEnd w:id="33"/>
+      <w:bookmarkEnd w:id="34"/>
     </w:p>
     <w:p>
       <w:pPr>
@@ -9644,14 +9639,14 @@
           <w:rFonts w:eastAsia="Times New Roman"/>
         </w:rPr>
       </w:pPr>
-      <w:bookmarkStart w:id="34" w:name="_Toc6011128"/>
+      <w:bookmarkStart w:id="35" w:name="_Toc6011128"/>
       <w:r>
         <w:rPr>
           <w:rFonts w:eastAsia="Times New Roman"/>
         </w:rPr>
         <w:t>What could be improved?</w:t>
       </w:r>
-      <w:bookmarkEnd w:id="34"/>
+      <w:bookmarkEnd w:id="35"/>
     </w:p>
     <w:p>
       <w:pPr>
@@ -9695,14 +9690,14 @@
           <w:rFonts w:eastAsia="Times New Roman"/>
         </w:rPr>
       </w:pPr>
-      <w:bookmarkStart w:id="35" w:name="_Toc6011129"/>
+      <w:bookmarkStart w:id="36" w:name="_Toc6011129"/>
       <w:r>
         <w:rPr>
           <w:rFonts w:eastAsia="Times New Roman"/>
         </w:rPr>
         <w:t>What was surprising?</w:t>
       </w:r>
-      <w:bookmarkEnd w:id="35"/>
+      <w:bookmarkEnd w:id="36"/>
     </w:p>
     <w:p>
       <w:pPr>
@@ -9729,14 +9724,14 @@
           <w:rFonts w:eastAsia="Times New Roman"/>
         </w:rPr>
       </w:pPr>
-      <w:bookmarkStart w:id="36" w:name="_Toc6011130"/>
+      <w:bookmarkStart w:id="37" w:name="_Toc6011130"/>
       <w:r>
         <w:rPr>
           <w:rFonts w:eastAsia="Times New Roman"/>
         </w:rPr>
         <w:t>What has the group learned about groups?</w:t>
       </w:r>
-      <w:bookmarkEnd w:id="36"/>
+      <w:bookmarkEnd w:id="37"/>
     </w:p>
     <w:p>
       <w:pPr>
@@ -9789,7 +9784,7 @@
           <w:szCs w:val="24"/>
         </w:rPr>
       </w:pPr>
-      <w:bookmarkStart w:id="37" w:name="_Toc6011131"/>
+      <w:bookmarkStart w:id="38" w:name="_Toc6011131"/>
       <w:r>
         <w:rPr>
           <w:rFonts w:eastAsia="Times New Roman"/>
@@ -9798,7 +9793,7 @@
         <w:lastRenderedPageBreak/>
         <w:t>Arin’s Feedback</w:t>
       </w:r>
-      <w:bookmarkEnd w:id="37"/>
+      <w:bookmarkEnd w:id="38"/>
     </w:p>
     <w:p>
       <w:pPr>
@@ -9810,14 +9805,14 @@
           <w:lang w:eastAsia="en-AU"/>
         </w:rPr>
       </w:pPr>
-      <w:bookmarkStart w:id="38" w:name="_Toc6011132"/>
+      <w:bookmarkStart w:id="39" w:name="_Toc6011132"/>
       <w:r>
         <w:rPr>
           <w:rStyle w:val="Heading2Char"/>
         </w:rPr>
         <w:t>What went well?</w:t>
       </w:r>
-      <w:bookmarkEnd w:id="38"/>
+      <w:bookmarkEnd w:id="39"/>
       <w:r>
         <w:rPr>
           <w:rFonts w:ascii="Calibri" w:eastAsia="Times New Roman" w:hAnsi="Calibri" w:cs="Calibri"/>
@@ -9853,14 +9848,14 @@
           <w:lang w:eastAsia="en-AU"/>
         </w:rPr>
       </w:pPr>
-      <w:bookmarkStart w:id="39" w:name="_Toc6011133"/>
+      <w:bookmarkStart w:id="40" w:name="_Toc6011133"/>
       <w:r>
         <w:rPr>
           <w:rStyle w:val="Heading2Char"/>
         </w:rPr>
         <w:t>What could be improved?</w:t>
       </w:r>
-      <w:bookmarkEnd w:id="39"/>
+      <w:bookmarkEnd w:id="40"/>
       <w:r>
         <w:rPr>
           <w:rFonts w:ascii="Calibri" w:eastAsia="Times New Roman" w:hAnsi="Calibri" w:cs="Calibri"/>
@@ -9914,14 +9909,14 @@
           <w:lang w:eastAsia="en-AU"/>
         </w:rPr>
       </w:pPr>
-      <w:bookmarkStart w:id="40" w:name="_Toc6011134"/>
+      <w:bookmarkStart w:id="41" w:name="_Toc6011134"/>
       <w:r>
         <w:rPr>
           <w:rStyle w:val="Heading2Char"/>
         </w:rPr>
         <w:t>What was surprising?</w:t>
       </w:r>
-      <w:bookmarkEnd w:id="40"/>
+      <w:bookmarkEnd w:id="41"/>
       <w:r>
         <w:rPr>
           <w:rFonts w:ascii="Calibri" w:eastAsia="Times New Roman" w:hAnsi="Calibri" w:cs="Calibri"/>
@@ -9959,14 +9954,14 @@
           <w:rStyle w:val="Heading2Char"/>
         </w:rPr>
       </w:pPr>
-      <w:bookmarkStart w:id="41" w:name="_Toc6011135"/>
+      <w:bookmarkStart w:id="42" w:name="_Toc6011135"/>
       <w:r>
         <w:rPr>
           <w:rStyle w:val="Heading2Char"/>
         </w:rPr>
         <w:t>What has Arin learnt about groups?</w:t>
       </w:r>
-      <w:bookmarkEnd w:id="41"/>
+      <w:bookmarkEnd w:id="42"/>
     </w:p>
     <w:p>
       <w:pPr>
@@ -10061,7 +10056,7 @@
           <w:szCs w:val="24"/>
         </w:rPr>
       </w:pPr>
-      <w:bookmarkStart w:id="42" w:name="_Toc6011136"/>
+      <w:bookmarkStart w:id="43" w:name="_Toc6011136"/>
       <w:r>
         <w:rPr>
           <w:rFonts w:eastAsia="Times New Roman"/>
@@ -10069,7 +10064,7 @@
         </w:rPr>
         <w:t>Dylan’s Feedback</w:t>
       </w:r>
-      <w:bookmarkEnd w:id="42"/>
+      <w:bookmarkEnd w:id="43"/>
     </w:p>
     <w:p>
       <w:pPr>
@@ -10082,14 +10077,14 @@
           <w:color w:val="000000"/>
         </w:rPr>
       </w:pPr>
-      <w:bookmarkStart w:id="43" w:name="_Toc6011137"/>
+      <w:bookmarkStart w:id="44" w:name="_Toc6011137"/>
       <w:r>
         <w:rPr>
           <w:rStyle w:val="Heading2Char"/>
         </w:rPr>
         <w:t>What went well?</w:t>
       </w:r>
-      <w:bookmarkEnd w:id="43"/>
+      <w:bookmarkEnd w:id="44"/>
       <w:r>
         <w:rPr>
           <w:rFonts w:eastAsia="Times New Roman"/>
@@ -10138,14 +10133,14 @@
           <w:bCs/>
         </w:rPr>
       </w:pPr>
-      <w:bookmarkStart w:id="44" w:name="_Toc6011138"/>
+      <w:bookmarkStart w:id="45" w:name="_Toc6011138"/>
       <w:r>
         <w:rPr>
           <w:rStyle w:val="Heading2Char"/>
         </w:rPr>
         <w:t>What could be improved?</w:t>
       </w:r>
-      <w:bookmarkEnd w:id="44"/>
+      <w:bookmarkEnd w:id="45"/>
       <w:r>
         <w:rPr>
           <w:rFonts w:eastAsia="Times New Roman"/>
@@ -10227,14 +10222,14 @@
           <w:color w:val="000000"/>
         </w:rPr>
       </w:pPr>
-      <w:bookmarkStart w:id="45" w:name="_Toc6011139"/>
+      <w:bookmarkStart w:id="46" w:name="_Toc6011139"/>
       <w:r>
         <w:rPr>
           <w:rStyle w:val="Heading2Char"/>
         </w:rPr>
         <w:t>What was surprising?</w:t>
       </w:r>
-      <w:bookmarkEnd w:id="45"/>
+      <w:bookmarkEnd w:id="46"/>
     </w:p>
     <w:p>
       <w:pPr>
@@ -10262,14 +10257,14 @@
           <w:color w:val="000000"/>
         </w:rPr>
       </w:pPr>
-      <w:bookmarkStart w:id="46" w:name="_Toc6011140"/>
+      <w:bookmarkStart w:id="47" w:name="_Toc6011140"/>
       <w:r>
         <w:rPr>
           <w:rStyle w:val="Heading2Char"/>
         </w:rPr>
         <w:t>What has Dylan learnt about groups?</w:t>
       </w:r>
-      <w:bookmarkEnd w:id="46"/>
+      <w:bookmarkEnd w:id="47"/>
     </w:p>
     <w:p>
       <w:pPr>
@@ -10313,7 +10308,7 @@
           <w:szCs w:val="24"/>
         </w:rPr>
       </w:pPr>
-      <w:bookmarkStart w:id="47" w:name="_Toc6011141"/>
+      <w:bookmarkStart w:id="48" w:name="_Toc6011141"/>
       <w:r>
         <w:rPr>
           <w:rFonts w:eastAsia="Times New Roman"/>
@@ -10322,7 +10317,7 @@
         <w:lastRenderedPageBreak/>
         <w:t>Jacob’s Feedback</w:t>
       </w:r>
-      <w:bookmarkEnd w:id="47"/>
+      <w:bookmarkEnd w:id="48"/>
     </w:p>
     <w:p>
       <w:pPr>
@@ -10332,14 +10327,14 @@
           <w:rFonts w:eastAsia="Times New Roman"/>
         </w:rPr>
       </w:pPr>
-      <w:bookmarkStart w:id="48" w:name="_Toc6011142"/>
+      <w:bookmarkStart w:id="49" w:name="_Toc6011142"/>
       <w:r>
         <w:rPr>
           <w:rFonts w:eastAsia="Times New Roman"/>
         </w:rPr>
         <w:t>What went well?</w:t>
       </w:r>
-      <w:bookmarkEnd w:id="48"/>
+      <w:bookmarkEnd w:id="49"/>
       <w:r>
         <w:rPr>
           <w:rFonts w:eastAsia="Times New Roman"/>
@@ -10384,14 +10379,14 @@
           <w:rFonts w:eastAsia="Times New Roman"/>
         </w:rPr>
       </w:pPr>
-      <w:bookmarkStart w:id="49" w:name="_Toc6011143"/>
+      <w:bookmarkStart w:id="50" w:name="_Toc6011143"/>
       <w:r>
         <w:rPr>
           <w:rFonts w:eastAsia="Times New Roman"/>
         </w:rPr>
         <w:t>What could be improved?</w:t>
       </w:r>
-      <w:bookmarkEnd w:id="49"/>
+      <w:bookmarkEnd w:id="50"/>
       <w:r>
         <w:rPr>
           <w:rFonts w:eastAsia="Times New Roman"/>
@@ -10424,14 +10419,14 @@
           <w:rFonts w:eastAsia="Times New Roman"/>
         </w:rPr>
       </w:pPr>
-      <w:bookmarkStart w:id="50" w:name="_Toc6011144"/>
+      <w:bookmarkStart w:id="51" w:name="_Toc6011144"/>
       <w:r>
         <w:rPr>
           <w:rFonts w:eastAsia="Times New Roman"/>
         </w:rPr>
         <w:t>What was surprising?</w:t>
       </w:r>
-      <w:bookmarkEnd w:id="50"/>
+      <w:bookmarkEnd w:id="51"/>
     </w:p>
     <w:p>
       <w:pPr>
@@ -10458,14 +10453,14 @@
           <w:rFonts w:eastAsia="Times New Roman"/>
         </w:rPr>
       </w:pPr>
-      <w:bookmarkStart w:id="51" w:name="_Toc6011145"/>
+      <w:bookmarkStart w:id="52" w:name="_Toc6011145"/>
       <w:r>
         <w:rPr>
           <w:rFonts w:eastAsia="Times New Roman"/>
         </w:rPr>
         <w:t>What has Jacob learnt about groups?</w:t>
       </w:r>
-      <w:bookmarkEnd w:id="51"/>
+      <w:bookmarkEnd w:id="52"/>
     </w:p>
     <w:p>
       <w:pPr>
@@ -10549,7 +10544,7 @@
           <w:szCs w:val="24"/>
         </w:rPr>
       </w:pPr>
-      <w:bookmarkStart w:id="52" w:name="_Toc6011146"/>
+      <w:bookmarkStart w:id="53" w:name="_Toc6011146"/>
       <w:r>
         <w:rPr>
           <w:rFonts w:eastAsia="Times New Roman"/>
@@ -10557,7 +10552,7 @@
         </w:rPr>
         <w:t>Josh’s Feedback</w:t>
       </w:r>
-      <w:bookmarkEnd w:id="52"/>
+      <w:bookmarkEnd w:id="53"/>
     </w:p>
     <w:p>
       <w:pPr>
@@ -10569,14 +10564,14 @@
           <w:szCs w:val="24"/>
         </w:rPr>
       </w:pPr>
-      <w:bookmarkStart w:id="53" w:name="_Toc6011147"/>
+      <w:bookmarkStart w:id="54" w:name="_Toc6011147"/>
       <w:r>
         <w:rPr>
           <w:rStyle w:val="Heading2Char"/>
         </w:rPr>
         <w:t>What went well?</w:t>
       </w:r>
-      <w:bookmarkEnd w:id="53"/>
+      <w:bookmarkEnd w:id="54"/>
     </w:p>
     <w:p>
       <w:pPr>
@@ -10604,14 +10599,14 @@
           <w:rFonts w:eastAsia="Times New Roman"/>
         </w:rPr>
       </w:pPr>
-      <w:bookmarkStart w:id="54" w:name="_Toc6011148"/>
+      <w:bookmarkStart w:id="55" w:name="_Toc6011148"/>
       <w:r>
         <w:rPr>
           <w:rFonts w:eastAsia="Times New Roman"/>
         </w:rPr>
         <w:t>What could be improved?</w:t>
       </w:r>
-      <w:bookmarkEnd w:id="54"/>
+      <w:bookmarkEnd w:id="55"/>
     </w:p>
     <w:p>
       <w:pPr>
@@ -10662,15 +10657,13 @@
           <w:rFonts w:eastAsia="Times New Roman"/>
         </w:rPr>
       </w:pPr>
-      <w:bookmarkStart w:id="55" w:name="_Toc6011149"/>
+      <w:bookmarkStart w:id="56" w:name="_Toc6011149"/>
       <w:r>
         <w:rPr>
           <w:rFonts w:eastAsia="Times New Roman"/>
         </w:rPr>
         <w:t>What was surprising?</w:t>
       </w:r>
-      <w:bookmarkStart w:id="56" w:name="_GoBack"/>
-      <w:bookmarkEnd w:id="55"/>
       <w:bookmarkEnd w:id="56"/>
     </w:p>
     <w:p>
@@ -11171,7 +11164,7 @@
     <w:p/>
     <w:p/>
     <w:sectPr>
-      <w:headerReference w:type="default" r:id="rId40"/>
+      <w:headerReference w:type="default" r:id="rId42"/>
       <w:pgSz w:w="11906" w:h="16838"/>
       <w:pgMar w:top="1440" w:right="1080" w:bottom="1440" w:left="1080" w:header="708" w:footer="708" w:gutter="0"/>
       <w:cols w:space="720"/>
@@ -13026,7 +13019,7 @@
 </file>
 
 <file path=customXml/itemProps2.xml><?xml version="1.0" encoding="utf-8"?>
-<ds:datastoreItem xmlns:ds="http://schemas.openxmlformats.org/officeDocument/2006/customXml" ds:itemID="{D41AC8D9-0173-4C3E-ACDB-56A318C61C48}">
+<ds:datastoreItem xmlns:ds="http://schemas.openxmlformats.org/officeDocument/2006/customXml" ds:itemID="{0414D0AA-2C16-4171-9D5D-A48EDCE15B89}">
   <ds:schemaRefs>
     <ds:schemaRef ds:uri="http://schemas.openxmlformats.org/officeDocument/2006/bibliography"/>
   </ds:schemaRefs>
